--- a/Weather In Florida.docx
+++ b/Weather In Florida.docx
@@ -4,29 +4,18 @@
   <w:body>
     <w:p>
       <w:r>
-        <w:t xml:space="preserve">Weather </w:t>
-      </w:r>
-      <w:proofErr w:type="gramStart"/>
-      <w:r>
-        <w:t>In</w:t>
-      </w:r>
-      <w:proofErr w:type="gramEnd"/>
-      <w:r>
-        <w:t xml:space="preserve"> Florida</w:t>
+        <w:t>Weather In Florida</w:t>
       </w:r>
     </w:p>
     <w:p/>
     <w:p>
       <w:r>
-        <w:t xml:space="preserve">Yesterday’s weather: Not </w:t>
+        <w:t>Yesterday’s weather: Not gonna lie it was super humid.</w:t>
       </w:r>
-      <w:proofErr w:type="spellStart"/>
+    </w:p>
+    <w:p>
       <w:r>
-        <w:t>gonna</w:t>
-      </w:r>
-      <w:proofErr w:type="spellEnd"/>
-      <w:r>
-        <w:t xml:space="preserve"> lie it was super humid.</w:t>
+        <w:t>Today’s weather: According to my brother… “Remember when you accidentally touched a car lighter?”</w:t>
       </w:r>
       <w:bookmarkStart w:id="0" w:name="_GoBack"/>
       <w:bookmarkEnd w:id="0"/>
